--- a/LAB5/LAB5_WEB.docx
+++ b/LAB5/LAB5_WEB.docx
@@ -118,7 +118,25 @@
             <w:b/>
             <w:bCs/>
           </w:rPr>
-          <w:t>https://github.com/AdeptCodee/UIT-WebProject/tree/main/LAB4</w:t>
+          <w:t>https://github.com/AdeptCodee/UIT-WebProject/tree/ma</w:t>
+        </w:r>
+        <w:r>
+          <w:rPr>
+            <w:rStyle w:val="Hyperlink"/>
+            <w:rFonts w:ascii="Times New Roman" w:hAnsi="Times New Roman" w:cs="Times New Roman"/>
+            <w:b/>
+            <w:bCs/>
+          </w:rPr>
+          <w:t>i</w:t>
+        </w:r>
+        <w:r>
+          <w:rPr>
+            <w:rStyle w:val="Hyperlink"/>
+            <w:rFonts w:ascii="Times New Roman" w:hAnsi="Times New Roman" w:cs="Times New Roman"/>
+            <w:b/>
+            <w:bCs/>
+          </w:rPr>
+          <w:t>n/LAB5</w:t>
         </w:r>
       </w:hyperlink>
     </w:p>
